--- a/Out_put/瓶装/绿茶.docx
+++ b/Out_put/瓶装/绿茶.docx
@@ -27,6 +27,27 @@
                 <w:rFonts w:ascii="Times New Roman" w:hAnsi="Times New Roman" w:cs="Times New Roman"/>
                 <w:sz w:val="15"/>
                 <w:szCs w:val="15"/>
+                <w:lang w:bidi="ar-AE"/>
+              </w:rPr>
+            </w:pPr>
+            <w:r>
+              <w:rPr>
+                <w:rFonts w:ascii="Times New Roman" w:hAnsi="Times New Roman" w:cs="Times New Roman" w:hint="eastAsia"/>
+                <w:sz w:val="15"/>
+                <w:szCs w:val="15"/>
+                <w:lang w:bidi="ar-AE"/>
+              </w:rPr>
+              <w:t>冰绿茶</w:t>
+            </w:r>
+          </w:p>
+          <w:p>
+            <w:pPr>
+              <w:bidi/>
+              <w:spacing w:before="100" w:line="160" w:lineRule="exact"/>
+              <w:rPr>
+                <w:rFonts w:ascii="Times New Roman" w:hAnsi="Times New Roman" w:cs="Times New Roman"/>
+                <w:sz w:val="15"/>
+                <w:szCs w:val="15"/>
                 <w:rtl/>
                 <w:lang w:bidi="ar-AE"/>
               </w:rPr>
@@ -755,7 +776,27 @@
                 <w:rtl/>
                 <w:lang w:bidi="ar-AE"/>
               </w:rPr>
-              <w:t>التعبئة                         : 500 مل</w:t>
+              <w:t>التعبئة                         : 5</w:t>
+            </w:r>
+            <w:r>
+              <w:rPr>
+                <w:rFonts w:ascii="Times New Roman" w:hAnsi="Times New Roman" w:cs="Times New Roman" w:hint="eastAsia"/>
+                <w:sz w:val="15"/>
+                <w:szCs w:val="15"/>
+                <w:rtl/>
+                <w:lang w:bidi="ar-AE"/>
+              </w:rPr>
+              <w:t>5</w:t>
+            </w:r>
+            <w:r>
+              <w:rPr>
+                <w:rFonts w:ascii="Times New Roman" w:hAnsi="Times New Roman" w:cs="Times New Roman"/>
+                <w:sz w:val="15"/>
+                <w:szCs w:val="15"/>
+                <w:rtl/>
+                <w:lang w:bidi="ar-AE"/>
+              </w:rPr>
+              <w:t>0 مل</w:t>
             </w:r>
           </w:p>
           <w:p>
@@ -778,8 +819,30 @@
                 <w:rtl/>
                 <w:lang w:bidi="ar-AE"/>
               </w:rPr>
-              <w:t>تاريخ الانتاج                 : 07/04/2017</w:t>
-            </w:r>
+              <w:t xml:space="preserve">تاريخ الانتاج                 : </w:t>
+            </w:r>
+            <w:bookmarkStart w:id="0" w:name="_GoBack"/>
+            <w:r>
+              <w:rPr>
+                <w:rFonts w:ascii="Times New Roman" w:hAnsi="Times New Roman" w:cs="Times New Roman"/>
+                <w:sz w:val="15"/>
+                <w:szCs w:val="15"/>
+                <w:rtl/>
+                <w:lang w:bidi="ar-AE"/>
+              </w:rPr>
+              <w:t>20/8</w:t>
+            </w:r>
+            <w:r>
+              <w:rPr>
+                <w:rFonts w:ascii="Times New Roman" w:hAnsi="Times New Roman" w:cs="Times New Roman"/>
+                <w:sz w:val="15"/>
+                <w:szCs w:val="15"/>
+                <w:rtl/>
+                <w:lang w:bidi="ar-AE"/>
+              </w:rPr>
+              <w:t>/2017</w:t>
+            </w:r>
+            <w:bookmarkEnd w:id="0"/>
           </w:p>
           <w:p>
             <w:pPr>
@@ -801,7 +864,27 @@
                 <w:rtl/>
                 <w:lang w:bidi="ar-AE"/>
               </w:rPr>
-              <w:t>تاريخ انتهاء الصلاحية      : 07/04/2018</w:t>
+              <w:t xml:space="preserve">تاريخ انتهاء الصلاحية      : </w:t>
+            </w:r>
+            <w:r>
+              <w:rPr>
+                <w:rFonts w:ascii="Times New Roman" w:hAnsi="Times New Roman" w:cs="Times New Roman"/>
+                <w:sz w:val="15"/>
+                <w:szCs w:val="15"/>
+                <w:rtl/>
+                <w:lang w:bidi="ar-AE"/>
+              </w:rPr>
+              <w:t>20/8</w:t>
+            </w:r>
+            <w:r>
+              <w:rPr>
+                <w:rFonts w:ascii="Times New Roman" w:hAnsi="Times New Roman" w:cs="Times New Roman"/>
+                <w:sz w:val="15"/>
+                <w:szCs w:val="15"/>
+                <w:rtl/>
+                <w:lang w:bidi="ar-AE"/>
+              </w:rPr>
+              <w:t>/2018</w:t>
             </w:r>
           </w:p>
           <w:p>
@@ -830,6 +913,27 @@
           <w:tcPr>
             <w:tcW w:w="3057" w:type="dxa"/>
           </w:tcPr>
+          <w:p>
+            <w:pPr>
+              <w:bidi/>
+              <w:spacing w:before="100" w:line="160" w:lineRule="exact"/>
+              <w:rPr>
+                <w:rFonts w:ascii="Times New Roman" w:hAnsi="Times New Roman" w:cs="Times New Roman"/>
+                <w:sz w:val="15"/>
+                <w:szCs w:val="15"/>
+                <w:lang w:bidi="ar-AE"/>
+              </w:rPr>
+            </w:pPr>
+            <w:r>
+              <w:rPr>
+                <w:rFonts w:ascii="Times New Roman" w:hAnsi="Times New Roman" w:cs="Times New Roman" w:hint="eastAsia"/>
+                <w:sz w:val="15"/>
+                <w:szCs w:val="15"/>
+                <w:lang w:bidi="ar-AE"/>
+              </w:rPr>
+              <w:t>冰绿茶</w:t>
+            </w:r>
+          </w:p>
           <w:p>
             <w:pPr>
               <w:bidi/>
@@ -1566,7 +1670,27 @@
                 <w:rtl/>
                 <w:lang w:bidi="ar-AE"/>
               </w:rPr>
-              <w:t>التعبئة                         : 500 مل</w:t>
+              <w:t>التعبئة                         : 5</w:t>
+            </w:r>
+            <w:r>
+              <w:rPr>
+                <w:rFonts w:ascii="Times New Roman" w:hAnsi="Times New Roman" w:cs="Times New Roman" w:hint="eastAsia"/>
+                <w:sz w:val="15"/>
+                <w:szCs w:val="15"/>
+                <w:rtl/>
+                <w:lang w:bidi="ar-AE"/>
+              </w:rPr>
+              <w:t>5</w:t>
+            </w:r>
+            <w:r>
+              <w:rPr>
+                <w:rFonts w:ascii="Times New Roman" w:hAnsi="Times New Roman" w:cs="Times New Roman"/>
+                <w:sz w:val="15"/>
+                <w:szCs w:val="15"/>
+                <w:rtl/>
+                <w:lang w:bidi="ar-AE"/>
+              </w:rPr>
+              <w:t>0 مل</w:t>
             </w:r>
           </w:p>
           <w:p>
@@ -1589,7 +1713,27 @@
                 <w:rtl/>
                 <w:lang w:bidi="ar-AE"/>
               </w:rPr>
-              <w:t>تاريخ الانتاج                 : 07/04/2017</w:t>
+              <w:t xml:space="preserve">تاريخ الانتاج                 : </w:t>
+            </w:r>
+            <w:r>
+              <w:rPr>
+                <w:rFonts w:ascii="Times New Roman" w:hAnsi="Times New Roman" w:cs="Times New Roman"/>
+                <w:sz w:val="15"/>
+                <w:szCs w:val="15"/>
+                <w:rtl/>
+                <w:lang w:bidi="ar-AE"/>
+              </w:rPr>
+              <w:t>20/8</w:t>
+            </w:r>
+            <w:r>
+              <w:rPr>
+                <w:rFonts w:ascii="Times New Roman" w:hAnsi="Times New Roman" w:cs="Times New Roman"/>
+                <w:sz w:val="15"/>
+                <w:szCs w:val="15"/>
+                <w:rtl/>
+                <w:lang w:bidi="ar-AE"/>
+              </w:rPr>
+              <w:t>/2017</w:t>
             </w:r>
           </w:p>
           <w:p>
@@ -1612,7 +1756,27 @@
                 <w:rtl/>
                 <w:lang w:bidi="ar-AE"/>
               </w:rPr>
-              <w:t>تاريخ انتهاء الصلاحية      : 07/04/2018</w:t>
+              <w:t xml:space="preserve">تاريخ انتهاء الصلاحية      : </w:t>
+            </w:r>
+            <w:r>
+              <w:rPr>
+                <w:rFonts w:ascii="Times New Roman" w:hAnsi="Times New Roman" w:cs="Times New Roman"/>
+                <w:sz w:val="15"/>
+                <w:szCs w:val="15"/>
+                <w:rtl/>
+                <w:lang w:bidi="ar-AE"/>
+              </w:rPr>
+              <w:t>20/8</w:t>
+            </w:r>
+            <w:r>
+              <w:rPr>
+                <w:rFonts w:ascii="Times New Roman" w:hAnsi="Times New Roman" w:cs="Times New Roman"/>
+                <w:sz w:val="15"/>
+                <w:szCs w:val="15"/>
+                <w:rtl/>
+                <w:lang w:bidi="ar-AE"/>
+              </w:rPr>
+              <w:t>/2018</w:t>
             </w:r>
           </w:p>
           <w:p>
@@ -1641,6 +1805,27 @@
           <w:tcPr>
             <w:tcW w:w="3058" w:type="dxa"/>
           </w:tcPr>
+          <w:p>
+            <w:pPr>
+              <w:bidi/>
+              <w:spacing w:before="100" w:line="160" w:lineRule="exact"/>
+              <w:rPr>
+                <w:rFonts w:ascii="Times New Roman" w:hAnsi="Times New Roman" w:cs="Times New Roman"/>
+                <w:sz w:val="15"/>
+                <w:szCs w:val="15"/>
+                <w:lang w:bidi="ar-AE"/>
+              </w:rPr>
+            </w:pPr>
+            <w:r>
+              <w:rPr>
+                <w:rFonts w:ascii="Times New Roman" w:hAnsi="Times New Roman" w:cs="Times New Roman" w:hint="eastAsia"/>
+                <w:sz w:val="15"/>
+                <w:szCs w:val="15"/>
+                <w:lang w:bidi="ar-AE"/>
+              </w:rPr>
+              <w:t>冰绿茶</w:t>
+            </w:r>
+          </w:p>
           <w:p>
             <w:pPr>
               <w:bidi/>
@@ -2377,7 +2562,27 @@
                 <w:rtl/>
                 <w:lang w:bidi="ar-AE"/>
               </w:rPr>
-              <w:t>التعبئة                         : 500 مل</w:t>
+              <w:t>التعبئة                         : 5</w:t>
+            </w:r>
+            <w:r>
+              <w:rPr>
+                <w:rFonts w:ascii="Times New Roman" w:hAnsi="Times New Roman" w:cs="Times New Roman" w:hint="eastAsia"/>
+                <w:sz w:val="15"/>
+                <w:szCs w:val="15"/>
+                <w:rtl/>
+                <w:lang w:bidi="ar-AE"/>
+              </w:rPr>
+              <w:t>5</w:t>
+            </w:r>
+            <w:r>
+              <w:rPr>
+                <w:rFonts w:ascii="Times New Roman" w:hAnsi="Times New Roman" w:cs="Times New Roman"/>
+                <w:sz w:val="15"/>
+                <w:szCs w:val="15"/>
+                <w:rtl/>
+                <w:lang w:bidi="ar-AE"/>
+              </w:rPr>
+              <w:t>0 مل</w:t>
             </w:r>
           </w:p>
           <w:p>
@@ -2400,7 +2605,27 @@
                 <w:rtl/>
                 <w:lang w:bidi="ar-AE"/>
               </w:rPr>
-              <w:t>تاريخ الانتاج                 : 07/04/2017</w:t>
+              <w:t xml:space="preserve">تاريخ الانتاج                 : </w:t>
+            </w:r>
+            <w:r>
+              <w:rPr>
+                <w:rFonts w:ascii="Times New Roman" w:hAnsi="Times New Roman" w:cs="Times New Roman"/>
+                <w:sz w:val="15"/>
+                <w:szCs w:val="15"/>
+                <w:rtl/>
+                <w:lang w:bidi="ar-AE"/>
+              </w:rPr>
+              <w:t>20/8</w:t>
+            </w:r>
+            <w:r>
+              <w:rPr>
+                <w:rFonts w:ascii="Times New Roman" w:hAnsi="Times New Roman" w:cs="Times New Roman"/>
+                <w:sz w:val="15"/>
+                <w:szCs w:val="15"/>
+                <w:rtl/>
+                <w:lang w:bidi="ar-AE"/>
+              </w:rPr>
+              <w:t>/2017</w:t>
             </w:r>
           </w:p>
           <w:p>
@@ -2423,7 +2648,27 @@
                 <w:rtl/>
                 <w:lang w:bidi="ar-AE"/>
               </w:rPr>
-              <w:t>تاريخ انتهاء الصلاحية      : 07/04/2018</w:t>
+              <w:t xml:space="preserve">تاريخ انتهاء الصلاحية      : </w:t>
+            </w:r>
+            <w:r>
+              <w:rPr>
+                <w:rFonts w:ascii="Times New Roman" w:hAnsi="Times New Roman" w:cs="Times New Roman"/>
+                <w:sz w:val="15"/>
+                <w:szCs w:val="15"/>
+                <w:rtl/>
+                <w:lang w:bidi="ar-AE"/>
+              </w:rPr>
+              <w:t>20/8</w:t>
+            </w:r>
+            <w:r>
+              <w:rPr>
+                <w:rFonts w:ascii="Times New Roman" w:hAnsi="Times New Roman" w:cs="Times New Roman"/>
+                <w:sz w:val="15"/>
+                <w:szCs w:val="15"/>
+                <w:rtl/>
+                <w:lang w:bidi="ar-AE"/>
+              </w:rPr>
+              <w:t>/2018</w:t>
             </w:r>
           </w:p>
           <w:p>
@@ -2452,6 +2697,27 @@
           <w:tcPr>
             <w:tcW w:w="3058" w:type="dxa"/>
           </w:tcPr>
+          <w:p>
+            <w:pPr>
+              <w:bidi/>
+              <w:spacing w:before="100" w:line="160" w:lineRule="exact"/>
+              <w:rPr>
+                <w:rFonts w:ascii="Times New Roman" w:hAnsi="Times New Roman" w:cs="Times New Roman"/>
+                <w:sz w:val="15"/>
+                <w:szCs w:val="15"/>
+                <w:lang w:bidi="ar-AE"/>
+              </w:rPr>
+            </w:pPr>
+            <w:r>
+              <w:rPr>
+                <w:rFonts w:ascii="Times New Roman" w:hAnsi="Times New Roman" w:cs="Times New Roman" w:hint="eastAsia"/>
+                <w:sz w:val="15"/>
+                <w:szCs w:val="15"/>
+                <w:lang w:bidi="ar-AE"/>
+              </w:rPr>
+              <w:t>冰绿茶</w:t>
+            </w:r>
+          </w:p>
           <w:p>
             <w:pPr>
               <w:bidi/>
@@ -3188,7 +3454,27 @@
                 <w:rtl/>
                 <w:lang w:bidi="ar-AE"/>
               </w:rPr>
-              <w:t>التعبئة                         : 500 مل</w:t>
+              <w:t>التعبئة                         : 5</w:t>
+            </w:r>
+            <w:r>
+              <w:rPr>
+                <w:rFonts w:ascii="Times New Roman" w:hAnsi="Times New Roman" w:cs="Times New Roman" w:hint="eastAsia"/>
+                <w:sz w:val="15"/>
+                <w:szCs w:val="15"/>
+                <w:rtl/>
+                <w:lang w:bidi="ar-AE"/>
+              </w:rPr>
+              <w:t>5</w:t>
+            </w:r>
+            <w:r>
+              <w:rPr>
+                <w:rFonts w:ascii="Times New Roman" w:hAnsi="Times New Roman" w:cs="Times New Roman"/>
+                <w:sz w:val="15"/>
+                <w:szCs w:val="15"/>
+                <w:rtl/>
+                <w:lang w:bidi="ar-AE"/>
+              </w:rPr>
+              <w:t>0 مل</w:t>
             </w:r>
           </w:p>
           <w:p>
@@ -3211,7 +3497,27 @@
                 <w:rtl/>
                 <w:lang w:bidi="ar-AE"/>
               </w:rPr>
-              <w:t>تاريخ الانتاج                 : 07/04/2017</w:t>
+              <w:t xml:space="preserve">تاريخ الانتاج                 : </w:t>
+            </w:r>
+            <w:r>
+              <w:rPr>
+                <w:rFonts w:ascii="Times New Roman" w:hAnsi="Times New Roman" w:cs="Times New Roman"/>
+                <w:sz w:val="15"/>
+                <w:szCs w:val="15"/>
+                <w:rtl/>
+                <w:lang w:bidi="ar-AE"/>
+              </w:rPr>
+              <w:t>20/8</w:t>
+            </w:r>
+            <w:r>
+              <w:rPr>
+                <w:rFonts w:ascii="Times New Roman" w:hAnsi="Times New Roman" w:cs="Times New Roman"/>
+                <w:sz w:val="15"/>
+                <w:szCs w:val="15"/>
+                <w:rtl/>
+                <w:lang w:bidi="ar-AE"/>
+              </w:rPr>
+              <w:t>/2017</w:t>
             </w:r>
           </w:p>
           <w:p>
@@ -3234,7 +3540,27 @@
                 <w:rtl/>
                 <w:lang w:bidi="ar-AE"/>
               </w:rPr>
-              <w:t>تاريخ انتهاء الصلاحية      : 07/04/2018</w:t>
+              <w:t xml:space="preserve">تاريخ انتهاء الصلاحية      : </w:t>
+            </w:r>
+            <w:r>
+              <w:rPr>
+                <w:rFonts w:ascii="Times New Roman" w:hAnsi="Times New Roman" w:cs="Times New Roman"/>
+                <w:sz w:val="15"/>
+                <w:szCs w:val="15"/>
+                <w:rtl/>
+                <w:lang w:bidi="ar-AE"/>
+              </w:rPr>
+              <w:t>20/8</w:t>
+            </w:r>
+            <w:r>
+              <w:rPr>
+                <w:rFonts w:ascii="Times New Roman" w:hAnsi="Times New Roman" w:cs="Times New Roman"/>
+                <w:sz w:val="15"/>
+                <w:szCs w:val="15"/>
+                <w:rtl/>
+                <w:lang w:bidi="ar-AE"/>
+              </w:rPr>
+              <w:t>/2018</w:t>
             </w:r>
           </w:p>
           <w:p>
@@ -5533,14 +5859,33 @@
             </w:r>
           </w:p>
         </w:tc>
-        <w:bookmarkStart w:id="0" w:name="_GoBack"/>
-        <w:bookmarkEnd w:id="0"/>
       </w:tr>
       <w:tr>
         <w:tc>
           <w:tcPr>
             <w:tcW w:w="3057" w:type="dxa"/>
           </w:tcPr>
+          <w:p>
+            <w:pPr>
+              <w:bidi/>
+              <w:spacing w:before="100" w:line="160" w:lineRule="exact"/>
+              <w:rPr>
+                <w:rFonts w:ascii="Times New Roman" w:hAnsi="Times New Roman" w:cs="Times New Roman"/>
+                <w:sz w:val="15"/>
+                <w:szCs w:val="15"/>
+                <w:lang w:bidi="ar-AE"/>
+              </w:rPr>
+            </w:pPr>
+            <w:r>
+              <w:rPr>
+                <w:rFonts w:ascii="Times New Roman" w:hAnsi="Times New Roman" w:cs="Times New Roman" w:hint="eastAsia"/>
+                <w:sz w:val="15"/>
+                <w:szCs w:val="15"/>
+                <w:lang w:bidi="ar-AE"/>
+              </w:rPr>
+              <w:t>冰绿茶</w:t>
+            </w:r>
+          </w:p>
           <w:p>
             <w:pPr>
               <w:bidi/>
@@ -6277,7 +6622,27 @@
                 <w:rtl/>
                 <w:lang w:bidi="ar-AE"/>
               </w:rPr>
-              <w:t>التعبئة                         : 500 مل</w:t>
+              <w:t>التعبئة                         : 5</w:t>
+            </w:r>
+            <w:r>
+              <w:rPr>
+                <w:rFonts w:ascii="Times New Roman" w:hAnsi="Times New Roman" w:cs="Times New Roman" w:hint="eastAsia"/>
+                <w:sz w:val="15"/>
+                <w:szCs w:val="15"/>
+                <w:rtl/>
+                <w:lang w:bidi="ar-AE"/>
+              </w:rPr>
+              <w:t>5</w:t>
+            </w:r>
+            <w:r>
+              <w:rPr>
+                <w:rFonts w:ascii="Times New Roman" w:hAnsi="Times New Roman" w:cs="Times New Roman"/>
+                <w:sz w:val="15"/>
+                <w:szCs w:val="15"/>
+                <w:rtl/>
+                <w:lang w:bidi="ar-AE"/>
+              </w:rPr>
+              <w:t>0 مل</w:t>
             </w:r>
           </w:p>
           <w:p>
@@ -6300,7 +6665,27 @@
                 <w:rtl/>
                 <w:lang w:bidi="ar-AE"/>
               </w:rPr>
-              <w:t>تاريخ الانتاج                 : 07/04/2017</w:t>
+              <w:t xml:space="preserve">تاريخ الانتاج                 : </w:t>
+            </w:r>
+            <w:r>
+              <w:rPr>
+                <w:rFonts w:ascii="Times New Roman" w:hAnsi="Times New Roman" w:cs="Times New Roman"/>
+                <w:sz w:val="15"/>
+                <w:szCs w:val="15"/>
+                <w:rtl/>
+                <w:lang w:bidi="ar-AE"/>
+              </w:rPr>
+              <w:t>20/8</w:t>
+            </w:r>
+            <w:r>
+              <w:rPr>
+                <w:rFonts w:ascii="Times New Roman" w:hAnsi="Times New Roman" w:cs="Times New Roman"/>
+                <w:sz w:val="15"/>
+                <w:szCs w:val="15"/>
+                <w:rtl/>
+                <w:lang w:bidi="ar-AE"/>
+              </w:rPr>
+              <w:t>/2017</w:t>
             </w:r>
           </w:p>
           <w:p>
@@ -6323,7 +6708,27 @@
                 <w:rtl/>
                 <w:lang w:bidi="ar-AE"/>
               </w:rPr>
-              <w:t>تاريخ انتهاء الصلاحية      : 07/04/2018</w:t>
+              <w:t xml:space="preserve">تاريخ انتهاء الصلاحية      : </w:t>
+            </w:r>
+            <w:r>
+              <w:rPr>
+                <w:rFonts w:ascii="Times New Roman" w:hAnsi="Times New Roman" w:cs="Times New Roman"/>
+                <w:sz w:val="15"/>
+                <w:szCs w:val="15"/>
+                <w:rtl/>
+                <w:lang w:bidi="ar-AE"/>
+              </w:rPr>
+              <w:t>20/8</w:t>
+            </w:r>
+            <w:r>
+              <w:rPr>
+                <w:rFonts w:ascii="Times New Roman" w:hAnsi="Times New Roman" w:cs="Times New Roman"/>
+                <w:sz w:val="15"/>
+                <w:szCs w:val="15"/>
+                <w:rtl/>
+                <w:lang w:bidi="ar-AE"/>
+              </w:rPr>
+              <w:t>/2018</w:t>
             </w:r>
           </w:p>
           <w:p>
@@ -6352,6 +6757,27 @@
           <w:tcPr>
             <w:tcW w:w="3057" w:type="dxa"/>
           </w:tcPr>
+          <w:p>
+            <w:pPr>
+              <w:bidi/>
+              <w:spacing w:before="100" w:line="160" w:lineRule="exact"/>
+              <w:rPr>
+                <w:rFonts w:ascii="Times New Roman" w:hAnsi="Times New Roman" w:cs="Times New Roman"/>
+                <w:sz w:val="15"/>
+                <w:szCs w:val="15"/>
+                <w:lang w:bidi="ar-AE"/>
+              </w:rPr>
+            </w:pPr>
+            <w:r>
+              <w:rPr>
+                <w:rFonts w:ascii="Times New Roman" w:hAnsi="Times New Roman" w:cs="Times New Roman" w:hint="eastAsia"/>
+                <w:sz w:val="15"/>
+                <w:szCs w:val="15"/>
+                <w:lang w:bidi="ar-AE"/>
+              </w:rPr>
+              <w:t>冰绿茶</w:t>
+            </w:r>
+          </w:p>
           <w:p>
             <w:pPr>
               <w:bidi/>
@@ -7088,7 +7514,27 @@
                 <w:rtl/>
                 <w:lang w:bidi="ar-AE"/>
               </w:rPr>
-              <w:t>التعبئة                         : 500 مل</w:t>
+              <w:t>التعبئة                         : 5</w:t>
+            </w:r>
+            <w:r>
+              <w:rPr>
+                <w:rFonts w:ascii="Times New Roman" w:hAnsi="Times New Roman" w:cs="Times New Roman" w:hint="eastAsia"/>
+                <w:sz w:val="15"/>
+                <w:szCs w:val="15"/>
+                <w:rtl/>
+                <w:lang w:bidi="ar-AE"/>
+              </w:rPr>
+              <w:t>5</w:t>
+            </w:r>
+            <w:r>
+              <w:rPr>
+                <w:rFonts w:ascii="Times New Roman" w:hAnsi="Times New Roman" w:cs="Times New Roman"/>
+                <w:sz w:val="15"/>
+                <w:szCs w:val="15"/>
+                <w:rtl/>
+                <w:lang w:bidi="ar-AE"/>
+              </w:rPr>
+              <w:t>0 مل</w:t>
             </w:r>
           </w:p>
           <w:p>
@@ -7111,7 +7557,27 @@
                 <w:rtl/>
                 <w:lang w:bidi="ar-AE"/>
               </w:rPr>
-              <w:t>تاريخ الانتاج                 : 07/04/2017</w:t>
+              <w:t xml:space="preserve">تاريخ الانتاج                 : </w:t>
+            </w:r>
+            <w:r>
+              <w:rPr>
+                <w:rFonts w:ascii="Times New Roman" w:hAnsi="Times New Roman" w:cs="Times New Roman"/>
+                <w:sz w:val="15"/>
+                <w:szCs w:val="15"/>
+                <w:rtl/>
+                <w:lang w:bidi="ar-AE"/>
+              </w:rPr>
+              <w:t>20/8</w:t>
+            </w:r>
+            <w:r>
+              <w:rPr>
+                <w:rFonts w:ascii="Times New Roman" w:hAnsi="Times New Roman" w:cs="Times New Roman"/>
+                <w:sz w:val="15"/>
+                <w:szCs w:val="15"/>
+                <w:rtl/>
+                <w:lang w:bidi="ar-AE"/>
+              </w:rPr>
+              <w:t>/2017</w:t>
             </w:r>
           </w:p>
           <w:p>
@@ -7134,7 +7600,27 @@
                 <w:rtl/>
                 <w:lang w:bidi="ar-AE"/>
               </w:rPr>
-              <w:t>تاريخ انتهاء الصلاحية      : 07/04/2018</w:t>
+              <w:t xml:space="preserve">تاريخ انتهاء الصلاحية      : </w:t>
+            </w:r>
+            <w:r>
+              <w:rPr>
+                <w:rFonts w:ascii="Times New Roman" w:hAnsi="Times New Roman" w:cs="Times New Roman"/>
+                <w:sz w:val="15"/>
+                <w:szCs w:val="15"/>
+                <w:rtl/>
+                <w:lang w:bidi="ar-AE"/>
+              </w:rPr>
+              <w:t>20/8</w:t>
+            </w:r>
+            <w:r>
+              <w:rPr>
+                <w:rFonts w:ascii="Times New Roman" w:hAnsi="Times New Roman" w:cs="Times New Roman"/>
+                <w:sz w:val="15"/>
+                <w:szCs w:val="15"/>
+                <w:rtl/>
+                <w:lang w:bidi="ar-AE"/>
+              </w:rPr>
+              <w:t>/2018</w:t>
             </w:r>
           </w:p>
           <w:p>
@@ -7163,6 +7649,27 @@
           <w:tcPr>
             <w:tcW w:w="3058" w:type="dxa"/>
           </w:tcPr>
+          <w:p>
+            <w:pPr>
+              <w:bidi/>
+              <w:spacing w:before="100" w:line="160" w:lineRule="exact"/>
+              <w:rPr>
+                <w:rFonts w:ascii="Times New Roman" w:hAnsi="Times New Roman" w:cs="Times New Roman"/>
+                <w:sz w:val="15"/>
+                <w:szCs w:val="15"/>
+                <w:lang w:bidi="ar-AE"/>
+              </w:rPr>
+            </w:pPr>
+            <w:r>
+              <w:rPr>
+                <w:rFonts w:ascii="Times New Roman" w:hAnsi="Times New Roman" w:cs="Times New Roman" w:hint="eastAsia"/>
+                <w:sz w:val="15"/>
+                <w:szCs w:val="15"/>
+                <w:lang w:bidi="ar-AE"/>
+              </w:rPr>
+              <w:t>冰绿茶</w:t>
+            </w:r>
+          </w:p>
           <w:p>
             <w:pPr>
               <w:bidi/>
@@ -7899,7 +8406,27 @@
                 <w:rtl/>
                 <w:lang w:bidi="ar-AE"/>
               </w:rPr>
-              <w:t>التعبئة                         : 500 مل</w:t>
+              <w:t>التعبئة                         : 5</w:t>
+            </w:r>
+            <w:r>
+              <w:rPr>
+                <w:rFonts w:ascii="Times New Roman" w:hAnsi="Times New Roman" w:cs="Times New Roman" w:hint="eastAsia"/>
+                <w:sz w:val="15"/>
+                <w:szCs w:val="15"/>
+                <w:rtl/>
+                <w:lang w:bidi="ar-AE"/>
+              </w:rPr>
+              <w:t>5</w:t>
+            </w:r>
+            <w:r>
+              <w:rPr>
+                <w:rFonts w:ascii="Times New Roman" w:hAnsi="Times New Roman" w:cs="Times New Roman"/>
+                <w:sz w:val="15"/>
+                <w:szCs w:val="15"/>
+                <w:rtl/>
+                <w:lang w:bidi="ar-AE"/>
+              </w:rPr>
+              <w:t>0 مل</w:t>
             </w:r>
           </w:p>
           <w:p>
@@ -7922,7 +8449,27 @@
                 <w:rtl/>
                 <w:lang w:bidi="ar-AE"/>
               </w:rPr>
-              <w:t>تاريخ الانتاج                 : 07/04/2017</w:t>
+              <w:t xml:space="preserve">تاريخ الانتاج                 : </w:t>
+            </w:r>
+            <w:r>
+              <w:rPr>
+                <w:rFonts w:ascii="Times New Roman" w:hAnsi="Times New Roman" w:cs="Times New Roman"/>
+                <w:sz w:val="15"/>
+                <w:szCs w:val="15"/>
+                <w:rtl/>
+                <w:lang w:bidi="ar-AE"/>
+              </w:rPr>
+              <w:t>20/8</w:t>
+            </w:r>
+            <w:r>
+              <w:rPr>
+                <w:rFonts w:ascii="Times New Roman" w:hAnsi="Times New Roman" w:cs="Times New Roman"/>
+                <w:sz w:val="15"/>
+                <w:szCs w:val="15"/>
+                <w:rtl/>
+                <w:lang w:bidi="ar-AE"/>
+              </w:rPr>
+              <w:t>/2017</w:t>
             </w:r>
           </w:p>
           <w:p>
@@ -7945,7 +8492,27 @@
                 <w:rtl/>
                 <w:lang w:bidi="ar-AE"/>
               </w:rPr>
-              <w:t>تاريخ انتهاء الصلاحية      : 07/04/2018</w:t>
+              <w:t xml:space="preserve">تاريخ انتهاء الصلاحية      : </w:t>
+            </w:r>
+            <w:r>
+              <w:rPr>
+                <w:rFonts w:ascii="Times New Roman" w:hAnsi="Times New Roman" w:cs="Times New Roman"/>
+                <w:sz w:val="15"/>
+                <w:szCs w:val="15"/>
+                <w:rtl/>
+                <w:lang w:bidi="ar-AE"/>
+              </w:rPr>
+              <w:t>20/8</w:t>
+            </w:r>
+            <w:r>
+              <w:rPr>
+                <w:rFonts w:ascii="Times New Roman" w:hAnsi="Times New Roman" w:cs="Times New Roman"/>
+                <w:sz w:val="15"/>
+                <w:szCs w:val="15"/>
+                <w:rtl/>
+                <w:lang w:bidi="ar-AE"/>
+              </w:rPr>
+              <w:t>/2018</w:t>
             </w:r>
           </w:p>
           <w:p>
@@ -7974,6 +8541,27 @@
           <w:tcPr>
             <w:tcW w:w="3058" w:type="dxa"/>
           </w:tcPr>
+          <w:p>
+            <w:pPr>
+              <w:bidi/>
+              <w:spacing w:before="100" w:line="160" w:lineRule="exact"/>
+              <w:rPr>
+                <w:rFonts w:ascii="Times New Roman" w:hAnsi="Times New Roman" w:cs="Times New Roman"/>
+                <w:sz w:val="15"/>
+                <w:szCs w:val="15"/>
+                <w:lang w:bidi="ar-AE"/>
+              </w:rPr>
+            </w:pPr>
+            <w:r>
+              <w:rPr>
+                <w:rFonts w:ascii="Times New Roman" w:hAnsi="Times New Roman" w:cs="Times New Roman" w:hint="eastAsia"/>
+                <w:sz w:val="15"/>
+                <w:szCs w:val="15"/>
+                <w:lang w:bidi="ar-AE"/>
+              </w:rPr>
+              <w:t>冰绿茶</w:t>
+            </w:r>
+          </w:p>
           <w:p>
             <w:pPr>
               <w:bidi/>
@@ -8710,7 +9298,27 @@
                 <w:rtl/>
                 <w:lang w:bidi="ar-AE"/>
               </w:rPr>
-              <w:t>التعبئة                         : 500 مل</w:t>
+              <w:t>التعبئة                         : 5</w:t>
+            </w:r>
+            <w:r>
+              <w:rPr>
+                <w:rFonts w:ascii="Times New Roman" w:hAnsi="Times New Roman" w:cs="Times New Roman" w:hint="eastAsia"/>
+                <w:sz w:val="15"/>
+                <w:szCs w:val="15"/>
+                <w:rtl/>
+                <w:lang w:bidi="ar-AE"/>
+              </w:rPr>
+              <w:t>5</w:t>
+            </w:r>
+            <w:r>
+              <w:rPr>
+                <w:rFonts w:ascii="Times New Roman" w:hAnsi="Times New Roman" w:cs="Times New Roman"/>
+                <w:sz w:val="15"/>
+                <w:szCs w:val="15"/>
+                <w:rtl/>
+                <w:lang w:bidi="ar-AE"/>
+              </w:rPr>
+              <w:t>0 مل</w:t>
             </w:r>
           </w:p>
           <w:p>
@@ -8733,7 +9341,27 @@
                 <w:rtl/>
                 <w:lang w:bidi="ar-AE"/>
               </w:rPr>
-              <w:t>تاريخ الانتاج                 : 07/04/2017</w:t>
+              <w:t xml:space="preserve">تاريخ الانتاج                 : </w:t>
+            </w:r>
+            <w:r>
+              <w:rPr>
+                <w:rFonts w:ascii="Times New Roman" w:hAnsi="Times New Roman" w:cs="Times New Roman"/>
+                <w:sz w:val="15"/>
+                <w:szCs w:val="15"/>
+                <w:rtl/>
+                <w:lang w:bidi="ar-AE"/>
+              </w:rPr>
+              <w:t>20/8</w:t>
+            </w:r>
+            <w:r>
+              <w:rPr>
+                <w:rFonts w:ascii="Times New Roman" w:hAnsi="Times New Roman" w:cs="Times New Roman"/>
+                <w:sz w:val="15"/>
+                <w:szCs w:val="15"/>
+                <w:rtl/>
+                <w:lang w:bidi="ar-AE"/>
+              </w:rPr>
+              <w:t>/2017</w:t>
             </w:r>
           </w:p>
           <w:p>
@@ -8756,7 +9384,27 @@
                 <w:rtl/>
                 <w:lang w:bidi="ar-AE"/>
               </w:rPr>
-              <w:t>تاريخ انتهاء الصلاحية      : 07/04/2018</w:t>
+              <w:t xml:space="preserve">تاريخ انتهاء الصلاحية      : </w:t>
+            </w:r>
+            <w:r>
+              <w:rPr>
+                <w:rFonts w:ascii="Times New Roman" w:hAnsi="Times New Roman" w:cs="Times New Roman"/>
+                <w:sz w:val="15"/>
+                <w:szCs w:val="15"/>
+                <w:rtl/>
+                <w:lang w:bidi="ar-AE"/>
+              </w:rPr>
+              <w:t>20/8</w:t>
+            </w:r>
+            <w:r>
+              <w:rPr>
+                <w:rFonts w:ascii="Times New Roman" w:hAnsi="Times New Roman" w:cs="Times New Roman"/>
+                <w:sz w:val="15"/>
+                <w:szCs w:val="15"/>
+                <w:rtl/>
+                <w:lang w:bidi="ar-AE"/>
+              </w:rPr>
+              <w:t>/2018</w:t>
             </w:r>
           </w:p>
           <w:p>
@@ -11241,6 +11889,7 @@
     <w:lsdException w:name="HTML Sample" w:semiHidden="1" w:unhideWhenUsed="1"/>
     <w:lsdException w:name="HTML Typewriter" w:semiHidden="1" w:unhideWhenUsed="1"/>
     <w:lsdException w:name="HTML Variable" w:semiHidden="1" w:unhideWhenUsed="1"/>
+    <w:lsdException w:name="Normal Table" w:semiHidden="1" w:unhideWhenUsed="1"/>
     <w:lsdException w:name="annotation subject" w:semiHidden="1" w:unhideWhenUsed="1"/>
     <w:lsdException w:name="No List" w:semiHidden="1" w:unhideWhenUsed="1"/>
     <w:lsdException w:name="Outline List 1" w:semiHidden="1" w:unhideWhenUsed="1"/>
@@ -11287,8 +11936,10 @@
     <w:lsdException w:name="Table Subtle 2" w:semiHidden="1" w:unhideWhenUsed="1"/>
     <w:lsdException w:name="Table Web 1" w:semiHidden="1" w:unhideWhenUsed="1"/>
     <w:lsdException w:name="Table Web 2" w:semiHidden="1" w:unhideWhenUsed="1"/>
+    <w:lsdException w:name="Table Web 3" w:semiHidden="1" w:unhideWhenUsed="1"/>
     <w:lsdException w:name="Balloon Text" w:semiHidden="1" w:unhideWhenUsed="1"/>
     <w:lsdException w:name="Table Grid" w:uiPriority="39"/>
+    <w:lsdException w:name="Table Theme" w:semiHidden="1" w:unhideWhenUsed="1"/>
     <w:lsdException w:name="Placeholder Text" w:semiHidden="1"/>
     <w:lsdException w:name="No Spacing" w:uiPriority="1" w:qFormat="1"/>
     <w:lsdException w:name="Light Shading" w:uiPriority="60"/>
